--- a/Dokumentation/Fahrplan-SteamVac-Laurin-Lian.docx
+++ b/Dokumentation/Fahrplan-SteamVac-Laurin-Lian.docx
@@ -1,6 +1,6 @@
 
 <file path=word/document.xml><?xml version="1.0" encoding="utf-8"?>
-<w:document xmlns:wpc="http://schemas.microsoft.com/office/word/2010/wordprocessingCanvas" xmlns:cx="http://schemas.microsoft.com/office/drawing/2014/chartex" xmlns:cx1="http://schemas.microsoft.com/office/drawing/2015/9/8/chartex" xmlns:cx2="http://schemas.microsoft.com/office/drawing/2015/10/21/chartex" xmlns:cx3="http://schemas.microsoft.com/office/drawing/2016/5/9/chartex" xmlns:cx4="http://schemas.microsoft.com/office/drawing/2016/5/10/chartex" xmlns:cx5="http://schemas.microsoft.com/office/drawing/2016/5/11/chartex" xmlns:cx6="http://schemas.microsoft.com/office/drawing/2016/5/12/chartex" xmlns:cx7="http://schemas.microsoft.com/office/drawing/2016/5/13/chartex" xmlns:cx8="http://schemas.microsoft.com/office/drawing/2016/5/14/chartex" xmlns:mc="http://schemas.openxmlformats.org/markup-compatibility/2006" xmlns:aink="http://schemas.microsoft.com/office/drawing/2016/ink" xmlns:am3d="http://schemas.microsoft.com/office/drawing/2017/model3d" xmlns:o="urn:schemas-microsoft-com:office:office" xmlns:r="http://schemas.openxmlformats.org/officeDocument/2006/relationships" xmlns:m="http://schemas.openxmlformats.org/officeDocument/2006/math" xmlns:v="urn:schemas-microsoft-com:vml" xmlns:wp14="http://schemas.microsoft.com/office/word/2010/wordprocessingDrawing" xmlns:wp="http://schemas.openxmlformats.org/drawingml/2006/wordprocessingDrawing" xmlns:w10="urn:schemas-microsoft-com:office:word" xmlns:w="http://schemas.openxmlformats.org/wordprocessingml/2006/main" xmlns:w14="http://schemas.microsoft.com/office/word/2010/wordml" xmlns:w15="http://schemas.microsoft.com/office/word/2012/wordml" xmlns:w16cid="http://schemas.microsoft.com/office/word/2016/wordml/cid" xmlns:w16se="http://schemas.microsoft.com/office/word/2015/wordml/symex" xmlns:wpg="http://schemas.microsoft.com/office/word/2010/wordprocessingGroup" xmlns:wpi="http://schemas.microsoft.com/office/word/2010/wordprocessingInk" xmlns:wne="http://schemas.microsoft.com/office/word/2006/wordml" xmlns:wps="http://schemas.microsoft.com/office/word/2010/wordprocessingShape" mc:Ignorable="w14 w15 w16se w16cid wp14">
+<w:document xmlns:wpc="http://schemas.microsoft.com/office/word/2010/wordprocessingCanvas" xmlns:cx="http://schemas.microsoft.com/office/drawing/2014/chartex" xmlns:cx1="http://schemas.microsoft.com/office/drawing/2015/9/8/chartex" xmlns:cx2="http://schemas.microsoft.com/office/drawing/2015/10/21/chartex" xmlns:cx3="http://schemas.microsoft.com/office/drawing/2016/5/9/chartex" xmlns:cx4="http://schemas.microsoft.com/office/drawing/2016/5/10/chartex" xmlns:cx5="http://schemas.microsoft.com/office/drawing/2016/5/11/chartex" xmlns:cx6="http://schemas.microsoft.com/office/drawing/2016/5/12/chartex" xmlns:cx7="http://schemas.microsoft.com/office/drawing/2016/5/13/chartex" xmlns:cx8="http://schemas.microsoft.com/office/drawing/2016/5/14/chartex" xmlns:mc="http://schemas.openxmlformats.org/markup-compatibility/2006" xmlns:aink="http://schemas.microsoft.com/office/drawing/2016/ink" xmlns:am3d="http://schemas.microsoft.com/office/drawing/2017/model3d" xmlns:o="urn:schemas-microsoft-com:office:office" xmlns:r="http://schemas.openxmlformats.org/officeDocument/2006/relationships" xmlns:m="http://schemas.openxmlformats.org/officeDocument/2006/math" xmlns:v="urn:schemas-microsoft-com:vml" xmlns:wp14="http://schemas.microsoft.com/office/word/2010/wordprocessingDrawing" xmlns:wp="http://schemas.openxmlformats.org/drawingml/2006/wordprocessingDrawing" xmlns:w10="urn:schemas-microsoft-com:office:word" xmlns:w="http://schemas.openxmlformats.org/wordprocessingml/2006/main" xmlns:w14="http://schemas.microsoft.com/office/word/2010/wordml" xmlns:w15="http://schemas.microsoft.com/office/word/2012/wordml" xmlns:w16cex="http://schemas.microsoft.com/office/word/2018/wordml/cex" xmlns:w16cid="http://schemas.microsoft.com/office/word/2016/wordml/cid" xmlns:w16="http://schemas.microsoft.com/office/word/2018/wordml" xmlns:w16se="http://schemas.microsoft.com/office/word/2015/wordml/symex" xmlns:wpg="http://schemas.microsoft.com/office/word/2010/wordprocessingGroup" xmlns:wpi="http://schemas.microsoft.com/office/word/2010/wordprocessingInk" xmlns:wne="http://schemas.microsoft.com/office/word/2006/wordml" xmlns:wps="http://schemas.microsoft.com/office/word/2010/wordprocessingShape" mc:Ignorable="w14 w15 w16se w16cid w16 w16cex wp14">
   <w:body>
     <w:p>
       <w:pPr>
@@ -39,7 +39,19 @@
     </w:p>
     <w:p>
       <w:r>
-        <w:t>Als Aussendienstmitarbeiter möchte ich Stationen suchen können, um eine zurückzulegende strecke festlegen zu können.</w:t>
+        <w:t xml:space="preserve">Als Aussendienstmitarbeiter möchte ich Stationen suchen können, um eine </w:t>
+      </w:r>
+      <w:r>
+        <w:t xml:space="preserve">station </w:t>
+      </w:r>
+      <w:r>
+        <w:t>festlegen zu können</w:t>
+      </w:r>
+      <w:r>
+        <w:t xml:space="preserve"> die ich für meine Rute brauche</w:t>
+      </w:r>
+      <w:r>
+        <w:t>.</w:t>
       </w:r>
     </w:p>
     <w:p>
@@ -49,7 +61,7 @@
     </w:p>
     <w:p>
       <w:pPr>
-        <w:pStyle w:val="Listenabsatz"/>
+        <w:pStyle w:val="ListParagraph"/>
         <w:numPr>
           <w:ilvl w:val="0"/>
           <w:numId w:val="1"/>
@@ -60,94 +72,85 @@
           <w:sz w:val="24"/>
           <w:szCs w:val="24"/>
         </w:rPr>
-        <w:t>Start- und Endstationen können als Parameter mitgegeben werden.</w:t>
-      </w:r>
-    </w:p>
-    <w:p>
-      <w:pPr>
-        <w:pStyle w:val="Listenabsatz"/>
+        <w:t>Es wird eine Station zurückgegeben, mit demselben Namen wie in dem Suchfeld</w:t>
+      </w:r>
+      <w:r>
+        <w:rPr>
+          <w:sz w:val="24"/>
+          <w:szCs w:val="24"/>
+        </w:rPr>
+        <w:t>.</w:t>
+      </w:r>
+    </w:p>
+    <w:p>
+      <w:pPr>
+        <w:rPr>
+          <w:sz w:val="24"/>
+          <w:szCs w:val="24"/>
+        </w:rPr>
+      </w:pPr>
+      <w:r>
+        <w:rPr>
+          <w:sz w:val="24"/>
+          <w:szCs w:val="24"/>
+        </w:rPr>
+        <w:t>Priorität: 1</w:t>
+      </w:r>
+    </w:p>
+    <w:p>
+      <w:pPr>
+        <w:tabs>
+          <w:tab w:val="left" w:pos="936"/>
+        </w:tabs>
+        <w:rPr>
+          <w:sz w:val="24"/>
+          <w:szCs w:val="24"/>
+        </w:rPr>
+      </w:pPr>
+    </w:p>
+    <w:p>
+      <w:pPr>
+        <w:tabs>
+          <w:tab w:val="left" w:pos="936"/>
+        </w:tabs>
+        <w:rPr>
+          <w:sz w:val="24"/>
+          <w:szCs w:val="24"/>
+        </w:rPr>
+      </w:pPr>
+      <w:r>
+        <w:rPr>
+          <w:sz w:val="24"/>
+          <w:szCs w:val="24"/>
+        </w:rPr>
+        <w:t xml:space="preserve">#2 – Abfahrten anzeigen </w:t>
+      </w:r>
+    </w:p>
+    <w:p>
+      <w:r>
+        <w:t>Als Aussendienstmitarbeiter möchte ich alle Abfahrten, welche von meinem Ort ausgehen angezeigt bekommen, um eine Übersicht über die Abfahrten zu erhalten.</w:t>
+      </w:r>
+    </w:p>
+    <w:p>
+      <w:r>
+        <w:t xml:space="preserve">Abnahmekriterien: </w:t>
+      </w:r>
+    </w:p>
+    <w:p>
+      <w:pPr>
+        <w:pStyle w:val="ListParagraph"/>
         <w:numPr>
           <w:ilvl w:val="0"/>
           <w:numId w:val="1"/>
         </w:numPr>
       </w:pPr>
       <w:r>
-        <w:rPr>
-          <w:sz w:val="24"/>
-          <w:szCs w:val="24"/>
-        </w:rPr>
-        <w:t>Alle Verbindungen zwischen den zwei gewählten Stationen, in einem Zeitraum von 10 Stunden werden angezeigt.</w:t>
-      </w:r>
-    </w:p>
-    <w:p>
-      <w:pPr>
-        <w:rPr>
-          <w:sz w:val="24"/>
-          <w:szCs w:val="24"/>
-        </w:rPr>
-      </w:pPr>
-      <w:r>
-        <w:rPr>
-          <w:sz w:val="24"/>
-          <w:szCs w:val="24"/>
-        </w:rPr>
-        <w:t>Priorität: 1</w:t>
-      </w:r>
-    </w:p>
-    <w:p>
-      <w:pPr>
-        <w:tabs>
-          <w:tab w:val="left" w:pos="936"/>
-        </w:tabs>
-        <w:rPr>
-          <w:sz w:val="24"/>
-          <w:szCs w:val="24"/>
-        </w:rPr>
-      </w:pPr>
-    </w:p>
-    <w:p>
-      <w:pPr>
-        <w:tabs>
-          <w:tab w:val="left" w:pos="936"/>
-        </w:tabs>
-        <w:rPr>
-          <w:sz w:val="24"/>
-          <w:szCs w:val="24"/>
-        </w:rPr>
-      </w:pPr>
-      <w:r>
-        <w:rPr>
-          <w:sz w:val="24"/>
-          <w:szCs w:val="24"/>
-        </w:rPr>
-        <w:t xml:space="preserve">#2 – Abfahrten anzeigen </w:t>
-      </w:r>
-    </w:p>
-    <w:p>
-      <w:r>
-        <w:t>Als Aussendienstmitarbeiter möchte ich alle Abfahrten, welche von meinem Ort ausgehen angezeigt bekommen, um eine Übersicht über die Abfahrten zu erhalten.</w:t>
-      </w:r>
-    </w:p>
-    <w:p>
-      <w:r>
-        <w:t xml:space="preserve">Abnahmekriterien: </w:t>
-      </w:r>
-    </w:p>
-    <w:p>
-      <w:pPr>
-        <w:pStyle w:val="Listenabsatz"/>
-        <w:numPr>
-          <w:ilvl w:val="0"/>
-          <w:numId w:val="1"/>
-        </w:numPr>
-      </w:pPr>
-      <w:r>
         <w:t>Alle Verbindungen welche von meinem Standort ausgehen werden angezeigt.</w:t>
       </w:r>
     </w:p>
     <w:p>
       <w:pPr>
-        <w:pStyle w:val="Listenabsatz"/>
+        <w:pStyle w:val="ListParagraph"/>
         <w:numPr>
           <w:ilvl w:val="0"/>
           <w:numId w:val="1"/>
@@ -398,14 +401,23 @@
     </w:p>
     <w:p>
       <w:pPr>
-        <w:pStyle w:val="Listenabsatz"/>
+        <w:pStyle w:val="ListParagraph"/>
         <w:numPr>
           <w:ilvl w:val="0"/>
           <w:numId w:val="1"/>
         </w:numPr>
       </w:pPr>
       <w:r>
-        <w:t xml:space="preserve">Alle Orte welche mit der Vorhandenen Eingabe (nach 3 eingegebenen Zeichen aktiviert) starten werden vorgeschlagen. </w:t>
+        <w:t xml:space="preserve">Alle Orte welche mit der Vorhandenen Eingabe (nach </w:t>
+      </w:r>
+      <w:r>
+        <w:rPr>
+          <w:lang w:val="en-CH"/>
+        </w:rPr>
+        <w:t>4</w:t>
+      </w:r>
+      <w:r>
+        <w:t xml:space="preserve"> eingegebenen Zeichen aktiviert) starten werden vorgeschlagen. </w:t>
       </w:r>
     </w:p>
     <w:p>
@@ -422,6 +434,22 @@
         </w:rPr>
         <w:t>Priorität: 2</w:t>
       </w:r>
+    </w:p>
+    <w:p>
+      <w:pPr>
+        <w:rPr>
+          <w:sz w:val="24"/>
+          <w:szCs w:val="24"/>
+        </w:rPr>
+      </w:pPr>
+    </w:p>
+    <w:p>
+      <w:pPr>
+        <w:rPr>
+          <w:sz w:val="24"/>
+          <w:szCs w:val="24"/>
+        </w:rPr>
+      </w:pPr>
     </w:p>
     <w:p>
       <w:pPr>
@@ -459,7 +487,7 @@
     </w:p>
     <w:p>
       <w:pPr>
-        <w:pStyle w:val="Listenabsatz"/>
+        <w:pStyle w:val="ListParagraph"/>
         <w:numPr>
           <w:ilvl w:val="0"/>
           <w:numId w:val="1"/>
@@ -471,7 +499,7 @@
     </w:p>
     <w:p>
       <w:pPr>
-        <w:pStyle w:val="Listenabsatz"/>
+        <w:pStyle w:val="ListParagraph"/>
         <w:numPr>
           <w:ilvl w:val="0"/>
           <w:numId w:val="1"/>
@@ -531,7 +559,7 @@
     </w:p>
     <w:p>
       <w:pPr>
-        <w:pStyle w:val="Listenabsatz"/>
+        <w:pStyle w:val="ListParagraph"/>
         <w:numPr>
           <w:ilvl w:val="0"/>
           <w:numId w:val="1"/>
@@ -591,7 +619,7 @@
     </w:p>
     <w:p>
       <w:pPr>
-        <w:pStyle w:val="Listenabsatz"/>
+        <w:pStyle w:val="ListParagraph"/>
         <w:numPr>
           <w:ilvl w:val="0"/>
           <w:numId w:val="1"/>
@@ -603,7 +631,7 @@
     </w:p>
     <w:p>
       <w:pPr>
-        <w:pStyle w:val="Listenabsatz"/>
+        <w:pStyle w:val="ListParagraph"/>
         <w:numPr>
           <w:ilvl w:val="0"/>
           <w:numId w:val="1"/>
@@ -663,7 +691,7 @@
     </w:p>
     <w:p>
       <w:pPr>
-        <w:pStyle w:val="Listenabsatz"/>
+        <w:pStyle w:val="ListParagraph"/>
         <w:numPr>
           <w:ilvl w:val="0"/>
           <w:numId w:val="1"/>
@@ -751,7 +779,7 @@
     </w:p>
     <w:p>
       <w:pPr>
-        <w:pStyle w:val="Listenabsatz"/>
+        <w:pStyle w:val="ListParagraph"/>
         <w:numPr>
           <w:ilvl w:val="0"/>
           <w:numId w:val="1"/>
@@ -797,8 +825,6 @@
           <w:szCs w:val="24"/>
         </w:rPr>
       </w:pPr>
-      <w:bookmarkStart w:id="0" w:name="_GoBack"/>
-      <w:bookmarkEnd w:id="0"/>
     </w:p>
     <w:p>
       <w:r>
@@ -899,7 +925,7 @@
 </file>
 
 <file path=word/endnotes.xml><?xml version="1.0" encoding="utf-8"?>
-<w:endnotes xmlns:wpc="http://schemas.microsoft.com/office/word/2010/wordprocessingCanvas" xmlns:cx="http://schemas.microsoft.com/office/drawing/2014/chartex" xmlns:cx1="http://schemas.microsoft.com/office/drawing/2015/9/8/chartex" xmlns:cx2="http://schemas.microsoft.com/office/drawing/2015/10/21/chartex" xmlns:cx3="http://schemas.microsoft.com/office/drawing/2016/5/9/chartex" xmlns:cx4="http://schemas.microsoft.com/office/drawing/2016/5/10/chartex" xmlns:cx5="http://schemas.microsoft.com/office/drawing/2016/5/11/chartex" xmlns:cx6="http://schemas.microsoft.com/office/drawing/2016/5/12/chartex" xmlns:cx7="http://schemas.microsoft.com/office/drawing/2016/5/13/chartex" xmlns:cx8="http://schemas.microsoft.com/office/drawing/2016/5/14/chartex" xmlns:mc="http://schemas.openxmlformats.org/markup-compatibility/2006" xmlns:aink="http://schemas.microsoft.com/office/drawing/2016/ink" xmlns:am3d="http://schemas.microsoft.com/office/drawing/2017/model3d" xmlns:o="urn:schemas-microsoft-com:office:office" xmlns:r="http://schemas.openxmlformats.org/officeDocument/2006/relationships" xmlns:m="http://schemas.openxmlformats.org/officeDocument/2006/math" xmlns:v="urn:schemas-microsoft-com:vml" xmlns:wp14="http://schemas.microsoft.com/office/word/2010/wordprocessingDrawing" xmlns:wp="http://schemas.openxmlformats.org/drawingml/2006/wordprocessingDrawing" xmlns:w10="urn:schemas-microsoft-com:office:word" xmlns:w="http://schemas.openxmlformats.org/wordprocessingml/2006/main" xmlns:w14="http://schemas.microsoft.com/office/word/2010/wordml" xmlns:w15="http://schemas.microsoft.com/office/word/2012/wordml" xmlns:w16cid="http://schemas.microsoft.com/office/word/2016/wordml/cid" xmlns:w16se="http://schemas.microsoft.com/office/word/2015/wordml/symex" xmlns:wpg="http://schemas.microsoft.com/office/word/2010/wordprocessingGroup" xmlns:wpi="http://schemas.microsoft.com/office/word/2010/wordprocessingInk" xmlns:wne="http://schemas.microsoft.com/office/word/2006/wordml" xmlns:wps="http://schemas.microsoft.com/office/word/2010/wordprocessingShape" mc:Ignorable="w14 w15 w16se w16cid wp14">
+<w:endnotes xmlns:wpc="http://schemas.microsoft.com/office/word/2010/wordprocessingCanvas" xmlns:cx="http://schemas.microsoft.com/office/drawing/2014/chartex" xmlns:cx1="http://schemas.microsoft.com/office/drawing/2015/9/8/chartex" xmlns:cx2="http://schemas.microsoft.com/office/drawing/2015/10/21/chartex" xmlns:cx3="http://schemas.microsoft.com/office/drawing/2016/5/9/chartex" xmlns:cx4="http://schemas.microsoft.com/office/drawing/2016/5/10/chartex" xmlns:cx5="http://schemas.microsoft.com/office/drawing/2016/5/11/chartex" xmlns:cx6="http://schemas.microsoft.com/office/drawing/2016/5/12/chartex" xmlns:cx7="http://schemas.microsoft.com/office/drawing/2016/5/13/chartex" xmlns:cx8="http://schemas.microsoft.com/office/drawing/2016/5/14/chartex" xmlns:mc="http://schemas.openxmlformats.org/markup-compatibility/2006" xmlns:aink="http://schemas.microsoft.com/office/drawing/2016/ink" xmlns:am3d="http://schemas.microsoft.com/office/drawing/2017/model3d" xmlns:o="urn:schemas-microsoft-com:office:office" xmlns:r="http://schemas.openxmlformats.org/officeDocument/2006/relationships" xmlns:m="http://schemas.openxmlformats.org/officeDocument/2006/math" xmlns:v="urn:schemas-microsoft-com:vml" xmlns:wp14="http://schemas.microsoft.com/office/word/2010/wordprocessingDrawing" xmlns:wp="http://schemas.openxmlformats.org/drawingml/2006/wordprocessingDrawing" xmlns:w10="urn:schemas-microsoft-com:office:word" xmlns:w="http://schemas.openxmlformats.org/wordprocessingml/2006/main" xmlns:w14="http://schemas.microsoft.com/office/word/2010/wordml" xmlns:w15="http://schemas.microsoft.com/office/word/2012/wordml" xmlns:w16cex="http://schemas.microsoft.com/office/word/2018/wordml/cex" xmlns:w16cid="http://schemas.microsoft.com/office/word/2016/wordml/cid" xmlns:w16="http://schemas.microsoft.com/office/word/2018/wordml" xmlns:w16se="http://schemas.microsoft.com/office/word/2015/wordml/symex" xmlns:wpg="http://schemas.microsoft.com/office/word/2010/wordprocessingGroup" xmlns:wpi="http://schemas.microsoft.com/office/word/2010/wordprocessingInk" xmlns:wne="http://schemas.microsoft.com/office/word/2006/wordml" xmlns:wps="http://schemas.microsoft.com/office/word/2010/wordprocessingShape" mc:Ignorable="w14 w15 w16se w16cid w16 w16cex wp14">
   <w:endnote w:type="separator" w:id="-1">
     <w:p>
       <w:pPr>
@@ -924,7 +950,7 @@
 </file>
 
 <file path=word/footnotes.xml><?xml version="1.0" encoding="utf-8"?>
-<w:footnotes xmlns:wpc="http://schemas.microsoft.com/office/word/2010/wordprocessingCanvas" xmlns:cx="http://schemas.microsoft.com/office/drawing/2014/chartex" xmlns:cx1="http://schemas.microsoft.com/office/drawing/2015/9/8/chartex" xmlns:cx2="http://schemas.microsoft.com/office/drawing/2015/10/21/chartex" xmlns:cx3="http://schemas.microsoft.com/office/drawing/2016/5/9/chartex" xmlns:cx4="http://schemas.microsoft.com/office/drawing/2016/5/10/chartex" xmlns:cx5="http://schemas.microsoft.com/office/drawing/2016/5/11/chartex" xmlns:cx6="http://schemas.microsoft.com/office/drawing/2016/5/12/chartex" xmlns:cx7="http://schemas.microsoft.com/office/drawing/2016/5/13/chartex" xmlns:cx8="http://schemas.microsoft.com/office/drawing/2016/5/14/chartex" xmlns:mc="http://schemas.openxmlformats.org/markup-compatibility/2006" xmlns:aink="http://schemas.microsoft.com/office/drawing/2016/ink" xmlns:am3d="http://schemas.microsoft.com/office/drawing/2017/model3d" xmlns:o="urn:schemas-microsoft-com:office:office" xmlns:r="http://schemas.openxmlformats.org/officeDocument/2006/relationships" xmlns:m="http://schemas.openxmlformats.org/officeDocument/2006/math" xmlns:v="urn:schemas-microsoft-com:vml" xmlns:wp14="http://schemas.microsoft.com/office/word/2010/wordprocessingDrawing" xmlns:wp="http://schemas.openxmlformats.org/drawingml/2006/wordprocessingDrawing" xmlns:w10="urn:schemas-microsoft-com:office:word" xmlns:w="http://schemas.openxmlformats.org/wordprocessingml/2006/main" xmlns:w14="http://schemas.microsoft.com/office/word/2010/wordml" xmlns:w15="http://schemas.microsoft.com/office/word/2012/wordml" xmlns:w16cid="http://schemas.microsoft.com/office/word/2016/wordml/cid" xmlns:w16se="http://schemas.microsoft.com/office/word/2015/wordml/symex" xmlns:wpg="http://schemas.microsoft.com/office/word/2010/wordprocessingGroup" xmlns:wpi="http://schemas.microsoft.com/office/word/2010/wordprocessingInk" xmlns:wne="http://schemas.microsoft.com/office/word/2006/wordml" xmlns:wps="http://schemas.microsoft.com/office/word/2010/wordprocessingShape" mc:Ignorable="w14 w15 w16se w16cid wp14">
+<w:footnotes xmlns:wpc="http://schemas.microsoft.com/office/word/2010/wordprocessingCanvas" xmlns:cx="http://schemas.microsoft.com/office/drawing/2014/chartex" xmlns:cx1="http://schemas.microsoft.com/office/drawing/2015/9/8/chartex" xmlns:cx2="http://schemas.microsoft.com/office/drawing/2015/10/21/chartex" xmlns:cx3="http://schemas.microsoft.com/office/drawing/2016/5/9/chartex" xmlns:cx4="http://schemas.microsoft.com/office/drawing/2016/5/10/chartex" xmlns:cx5="http://schemas.microsoft.com/office/drawing/2016/5/11/chartex" xmlns:cx6="http://schemas.microsoft.com/office/drawing/2016/5/12/chartex" xmlns:cx7="http://schemas.microsoft.com/office/drawing/2016/5/13/chartex" xmlns:cx8="http://schemas.microsoft.com/office/drawing/2016/5/14/chartex" xmlns:mc="http://schemas.openxmlformats.org/markup-compatibility/2006" xmlns:aink="http://schemas.microsoft.com/office/drawing/2016/ink" xmlns:am3d="http://schemas.microsoft.com/office/drawing/2017/model3d" xmlns:o="urn:schemas-microsoft-com:office:office" xmlns:r="http://schemas.openxmlformats.org/officeDocument/2006/relationships" xmlns:m="http://schemas.openxmlformats.org/officeDocument/2006/math" xmlns:v="urn:schemas-microsoft-com:vml" xmlns:wp14="http://schemas.microsoft.com/office/word/2010/wordprocessingDrawing" xmlns:wp="http://schemas.openxmlformats.org/drawingml/2006/wordprocessingDrawing" xmlns:w10="urn:schemas-microsoft-com:office:word" xmlns:w="http://schemas.openxmlformats.org/wordprocessingml/2006/main" xmlns:w14="http://schemas.microsoft.com/office/word/2010/wordml" xmlns:w15="http://schemas.microsoft.com/office/word/2012/wordml" xmlns:w16cex="http://schemas.microsoft.com/office/word/2018/wordml/cex" xmlns:w16cid="http://schemas.microsoft.com/office/word/2016/wordml/cid" xmlns:w16="http://schemas.microsoft.com/office/word/2018/wordml" xmlns:w16se="http://schemas.microsoft.com/office/word/2015/wordml/symex" xmlns:wpg="http://schemas.microsoft.com/office/word/2010/wordprocessingGroup" xmlns:wpi="http://schemas.microsoft.com/office/word/2010/wordprocessingInk" xmlns:wne="http://schemas.microsoft.com/office/word/2006/wordml" xmlns:wps="http://schemas.microsoft.com/office/word/2010/wordprocessingShape" mc:Ignorable="w14 w15 w16se w16cid w16 w16cex wp14">
   <w:footnote w:type="separator" w:id="-1">
     <w:p>
       <w:pPr>
@@ -952,7 +978,7 @@
 </file>
 
 <file path=word/numbering.xml><?xml version="1.0" encoding="utf-8"?>
-<w:numbering xmlns:wpc="http://schemas.microsoft.com/office/word/2010/wordprocessingCanvas" xmlns:cx="http://schemas.microsoft.com/office/drawing/2014/chartex" xmlns:cx1="http://schemas.microsoft.com/office/drawing/2015/9/8/chartex" xmlns:cx2="http://schemas.microsoft.com/office/drawing/2015/10/21/chartex" xmlns:cx3="http://schemas.microsoft.com/office/drawing/2016/5/9/chartex" xmlns:cx4="http://schemas.microsoft.com/office/drawing/2016/5/10/chartex" xmlns:cx5="http://schemas.microsoft.com/office/drawing/2016/5/11/chartex" xmlns:cx6="http://schemas.microsoft.com/office/drawing/2016/5/12/chartex" xmlns:cx7="http://schemas.microsoft.com/office/drawing/2016/5/13/chartex" xmlns:cx8="http://schemas.microsoft.com/office/drawing/2016/5/14/chartex" xmlns:mc="http://schemas.openxmlformats.org/markup-compatibility/2006" xmlns:aink="http://schemas.microsoft.com/office/drawing/2016/ink" xmlns:am3d="http://schemas.microsoft.com/office/drawing/2017/model3d" xmlns:o="urn:schemas-microsoft-com:office:office" xmlns:r="http://schemas.openxmlformats.org/officeDocument/2006/relationships" xmlns:m="http://schemas.openxmlformats.org/officeDocument/2006/math" xmlns:v="urn:schemas-microsoft-com:vml" xmlns:wp14="http://schemas.microsoft.com/office/word/2010/wordprocessingDrawing" xmlns:wp="http://schemas.openxmlformats.org/drawingml/2006/wordprocessingDrawing" xmlns:w10="urn:schemas-microsoft-com:office:word" xmlns:w="http://schemas.openxmlformats.org/wordprocessingml/2006/main" xmlns:w14="http://schemas.microsoft.com/office/word/2010/wordml" xmlns:w15="http://schemas.microsoft.com/office/word/2012/wordml" xmlns:w16cid="http://schemas.microsoft.com/office/word/2016/wordml/cid" xmlns:w16se="http://schemas.microsoft.com/office/word/2015/wordml/symex" xmlns:wpg="http://schemas.microsoft.com/office/word/2010/wordprocessingGroup" xmlns:wpi="http://schemas.microsoft.com/office/word/2010/wordprocessingInk" xmlns:wne="http://schemas.microsoft.com/office/word/2006/wordml" xmlns:wps="http://schemas.microsoft.com/office/word/2010/wordprocessingShape" mc:Ignorable="w14 w15 w16se w16cid wp14">
+<w:numbering xmlns:wpc="http://schemas.microsoft.com/office/word/2010/wordprocessingCanvas" xmlns:cx="http://schemas.microsoft.com/office/drawing/2014/chartex" xmlns:cx1="http://schemas.microsoft.com/office/drawing/2015/9/8/chartex" xmlns:cx2="http://schemas.microsoft.com/office/drawing/2015/10/21/chartex" xmlns:cx3="http://schemas.microsoft.com/office/drawing/2016/5/9/chartex" xmlns:cx4="http://schemas.microsoft.com/office/drawing/2016/5/10/chartex" xmlns:cx5="http://schemas.microsoft.com/office/drawing/2016/5/11/chartex" xmlns:cx6="http://schemas.microsoft.com/office/drawing/2016/5/12/chartex" xmlns:cx7="http://schemas.microsoft.com/office/drawing/2016/5/13/chartex" xmlns:cx8="http://schemas.microsoft.com/office/drawing/2016/5/14/chartex" xmlns:mc="http://schemas.openxmlformats.org/markup-compatibility/2006" xmlns:aink="http://schemas.microsoft.com/office/drawing/2016/ink" xmlns:am3d="http://schemas.microsoft.com/office/drawing/2017/model3d" xmlns:o="urn:schemas-microsoft-com:office:office" xmlns:r="http://schemas.openxmlformats.org/officeDocument/2006/relationships" xmlns:m="http://schemas.openxmlformats.org/officeDocument/2006/math" xmlns:v="urn:schemas-microsoft-com:vml" xmlns:wp14="http://schemas.microsoft.com/office/word/2010/wordprocessingDrawing" xmlns:wp="http://schemas.openxmlformats.org/drawingml/2006/wordprocessingDrawing" xmlns:w10="urn:schemas-microsoft-com:office:word" xmlns:w="http://schemas.openxmlformats.org/wordprocessingml/2006/main" xmlns:w14="http://schemas.microsoft.com/office/word/2010/wordml" xmlns:w15="http://schemas.microsoft.com/office/word/2012/wordml" xmlns:w16cex="http://schemas.microsoft.com/office/word/2018/wordml/cex" xmlns:w16cid="http://schemas.microsoft.com/office/word/2016/wordml/cid" xmlns:w16="http://schemas.microsoft.com/office/word/2018/wordml" xmlns:w16se="http://schemas.microsoft.com/office/word/2015/wordml/symex" xmlns:wpg="http://schemas.microsoft.com/office/word/2010/wordprocessingGroup" xmlns:wpi="http://schemas.microsoft.com/office/word/2010/wordprocessingInk" xmlns:wne="http://schemas.microsoft.com/office/word/2006/wordml" xmlns:wps="http://schemas.microsoft.com/office/word/2010/wordprocessingShape" mc:Ignorable="w14 w15 w16se w16cid w16 w16cex wp14">
   <w:abstractNum w:abstractNumId="0" w15:restartNumberingAfterBreak="0">
     <w:nsid w:val="0F8C1B32"/>
     <w:multiLevelType w:val="multilevel"/>
@@ -1414,7 +1440,7 @@
 </file>
 
 <file path=word/styles.xml><?xml version="1.0" encoding="utf-8"?>
-<w:styles xmlns:mc="http://schemas.openxmlformats.org/markup-compatibility/2006" xmlns:r="http://schemas.openxmlformats.org/officeDocument/2006/relationships" xmlns:w="http://schemas.openxmlformats.org/wordprocessingml/2006/main" xmlns:w14="http://schemas.microsoft.com/office/word/2010/wordml" xmlns:w15="http://schemas.microsoft.com/office/word/2012/wordml" xmlns:w16cid="http://schemas.microsoft.com/office/word/2016/wordml/cid" xmlns:w16se="http://schemas.microsoft.com/office/word/2015/wordml/symex" mc:Ignorable="w14 w15 w16se w16cid">
+<w:styles xmlns:mc="http://schemas.openxmlformats.org/markup-compatibility/2006" xmlns:r="http://schemas.openxmlformats.org/officeDocument/2006/relationships" xmlns:w="http://schemas.openxmlformats.org/wordprocessingml/2006/main" xmlns:w14="http://schemas.microsoft.com/office/word/2010/wordml" xmlns:w15="http://schemas.microsoft.com/office/word/2012/wordml" xmlns:w16cex="http://schemas.microsoft.com/office/word/2018/wordml/cex" xmlns:w16cid="http://schemas.microsoft.com/office/word/2016/wordml/cid" xmlns:w16="http://schemas.microsoft.com/office/word/2018/wordml" xmlns:w16se="http://schemas.microsoft.com/office/word/2015/wordml/symex" mc:Ignorable="w14 w15 w16se w16cid w16 w16cex">
   <w:docDefaults>
     <w:rPrDefault>
       <w:rPr>
@@ -1810,20 +1836,20 @@
     <w:lsdException w:name="Unresolved Mention" w:semiHidden="1" w:unhideWhenUsed="1"/>
     <w:lsdException w:name="Smart Link" w:semiHidden="1" w:unhideWhenUsed="1"/>
   </w:latentStyles>
-  <w:style w:type="paragraph" w:default="1" w:styleId="Standard">
+  <w:style w:type="paragraph" w:default="1" w:styleId="Normal">
     <w:name w:val="Normal"/>
     <w:qFormat/>
     <w:pPr>
       <w:suppressAutoHyphens/>
     </w:pPr>
   </w:style>
-  <w:style w:type="character" w:default="1" w:styleId="Absatz-Standardschriftart">
+  <w:style w:type="character" w:default="1" w:styleId="DefaultParagraphFont">
     <w:name w:val="Default Paragraph Font"/>
     <w:uiPriority w:val="1"/>
     <w:semiHidden/>
     <w:unhideWhenUsed/>
   </w:style>
-  <w:style w:type="table" w:default="1" w:styleId="NormaleTabelle">
+  <w:style w:type="table" w:default="1" w:styleId="TableNormal">
     <w:name w:val="Normal Table"/>
     <w:uiPriority w:val="99"/>
     <w:semiHidden/>
@@ -1838,22 +1864,22 @@
       </w:tblCellMar>
     </w:tblPr>
   </w:style>
-  <w:style w:type="numbering" w:default="1" w:styleId="KeineListe">
+  <w:style w:type="numbering" w:default="1" w:styleId="NoList">
     <w:name w:val="No List"/>
     <w:uiPriority w:val="99"/>
     <w:semiHidden/>
     <w:unhideWhenUsed/>
   </w:style>
-  <w:style w:type="paragraph" w:styleId="Listenabsatz">
+  <w:style w:type="paragraph" w:styleId="ListParagraph">
     <w:name w:val="List Paragraph"/>
-    <w:basedOn w:val="Standard"/>
+    <w:basedOn w:val="Normal"/>
     <w:pPr>
       <w:ind w:left="720"/>
     </w:pPr>
   </w:style>
-  <w:style w:type="paragraph" w:styleId="StandardWeb">
+  <w:style w:type="paragraph" w:styleId="NormalWeb">
     <w:name w:val="Normal (Web)"/>
-    <w:basedOn w:val="Standard"/>
+    <w:basedOn w:val="Normal"/>
     <w:pPr>
       <w:spacing w:before="100" w:after="100" w:line="240" w:lineRule="auto"/>
     </w:pPr>
@@ -1866,7 +1892,7 @@
   </w:style>
   <w:style w:type="paragraph" w:customStyle="1" w:styleId="paragraph">
     <w:name w:val="paragraph"/>
-    <w:basedOn w:val="Standard"/>
+    <w:basedOn w:val="Normal"/>
     <w:pPr>
       <w:spacing w:before="100" w:after="100" w:line="240" w:lineRule="auto"/>
     </w:pPr>
@@ -1879,11 +1905,11 @@
   </w:style>
   <w:style w:type="character" w:customStyle="1" w:styleId="normaltextrun">
     <w:name w:val="normaltextrun"/>
-    <w:basedOn w:val="Absatz-Standardschriftart"/>
+    <w:basedOn w:val="DefaultParagraphFont"/>
   </w:style>
   <w:style w:type="character" w:customStyle="1" w:styleId="eop">
     <w:name w:val="eop"/>
-    <w:basedOn w:val="Absatz-Standardschriftart"/>
+    <w:basedOn w:val="DefaultParagraphFont"/>
   </w:style>
 </w:styles>
 </file>
@@ -2181,4 +2207,16 @@
     </a:ext>
   </a:extLst>
 </a:theme>
+</file>
+
+<file path=customXml/item1.xml><?xml version="1.0" encoding="utf-8"?>
+<b:Sources xmlns:b="http://schemas.openxmlformats.org/officeDocument/2006/bibliography" xmlns="http://schemas.openxmlformats.org/officeDocument/2006/bibliography" SelectedStyle="\APASixthEditionOfficeOnline.xsl" StyleName="APA" Version="6"/>
+</file>
+
+<file path=customXml/itemProps1.xml><?xml version="1.0" encoding="utf-8"?>
+<ds:datastoreItem xmlns:ds="http://schemas.openxmlformats.org/officeDocument/2006/customXml" ds:itemID="{ED1433A8-359B-46D1-84DA-7A06770C45C1}">
+  <ds:schemaRefs>
+    <ds:schemaRef ds:uri="http://schemas.openxmlformats.org/officeDocument/2006/bibliography"/>
+  </ds:schemaRefs>
+</ds:datastoreItem>
 </file>
--- a/Dokumentation/Fahrplan-SteamVac-Laurin-Lian.docx
+++ b/Dokumentation/Fahrplan-SteamVac-Laurin-Lian.docx
@@ -314,6 +314,9 @@
         </w:tabs>
         <w:spacing w:before="0" w:after="0"/>
         <w:ind w:left="360" w:firstLine="0"/>
+        <w:rPr>
+          <w:rStyle w:val="normaltextrun"/>
+        </w:rPr>
       </w:pPr>
       <w:r>
         <w:rPr>
@@ -322,22 +325,27 @@
           <w:sz w:val="22"/>
           <w:szCs w:val="22"/>
         </w:rPr>
-        <w:t>Es hat pro Verbindung eine Zusammenfassung von Zeitaufwand, Abfahrt- und Ankunftszeit und wieviel man umsteigen muss.</w:t>
-      </w:r>
-      <w:r>
-        <w:rPr>
-          <w:rStyle w:val="eop"/>
+        <w:t>Es hat pro Verbindung eine Zusammenfassung von Zeitaufwand, Abfahrt- und Ankunftszeit</w:t>
+      </w:r>
+      <w:r>
+        <w:rPr>
+          <w:rStyle w:val="normaltextrun"/>
           <w:rFonts w:ascii="Calibri" w:hAnsi="Calibri" w:cs="Calibri"/>
           <w:sz w:val="22"/>
           <w:szCs w:val="22"/>
-        </w:rPr>
-        <w:t> </w:t>
+          <w:lang w:val="en-CH"/>
+        </w:rPr>
+        <w:t>.</w:t>
       </w:r>
     </w:p>
     <w:p>
       <w:pPr>
         <w:pStyle w:val="paragraph"/>
+        <w:tabs>
+          <w:tab w:val="left" w:pos="720"/>
+        </w:tabs>
         <w:spacing w:before="0" w:after="0"/>
+        <w:ind w:left="360"/>
       </w:pPr>
       <w:r>
         <w:rPr>
